--- a/Work-Diary.docx
+++ b/Work-Diary.docx
@@ -3,7 +3,15 @@
 <w:document xmlns:wpc="http://schemas.microsoft.com/office/word/2010/wordprocessingCanvas" xmlns:cx="http://schemas.microsoft.com/office/drawing/2014/chartex" xmlns:mc="http://schemas.openxmlformats.org/markup-compatibility/2006" xmlns:o="urn:schemas-microsoft-com:office:office" xmlns:r="http://schemas.openxmlformats.org/officeDocument/2006/relationships" xmlns:m="http://schemas.openxmlformats.org/officeDocument/2006/math" xmlns:v="urn:schemas-microsoft-com:vml" xmlns:wp14="http://schemas.microsoft.com/office/word/2010/wordprocessingDrawing" xmlns:wp="http://schemas.openxmlformats.org/drawingml/2006/wordprocessingDrawing" xmlns:w10="urn:schemas-microsoft-com:office:word" xmlns:w="http://schemas.openxmlformats.org/wordprocessingml/2006/main" xmlns:w14="http://schemas.microsoft.com/office/word/2010/wordml" xmlns:w15="http://schemas.microsoft.com/office/word/2012/wordml" xmlns:w16se="http://schemas.microsoft.com/office/word/2015/wordml/symex" xmlns:wpg="http://schemas.microsoft.com/office/word/2010/wordprocessingGroup" xmlns:wpi="http://schemas.microsoft.com/office/word/2010/wordprocessingInk" xmlns:wne="http://schemas.microsoft.com/office/word/2006/wordml" xmlns:wps="http://schemas.microsoft.com/office/word/2010/wordprocessingShape" mc:Ignorable="w14 w15 w16se wp14">
   <w:body>
     <w:p>
-      <w:r>
+      <w:pPr>
+        <w:rPr>
+          <w:b/>
+        </w:rPr>
+      </w:pPr>
+      <w:r>
+        <w:rPr>
+          <w:b/>
+        </w:rPr>
         <w:t>2018年4月11日星期三</w:t>
       </w:r>
     </w:p>
@@ -237,188 +245,177 @@
       </w:r>
     </w:p>
     <w:p>
+      <w:r>
+        <w:rPr>
+          <w:rFonts w:hint="eastAsia"/>
+        </w:rPr>
+        <w:t>在本</w:t>
+      </w:r>
+      <w:r>
+        <w:t>地库</w:t>
+      </w:r>
+      <w:r>
+        <w:rPr>
+          <w:rFonts w:hint="eastAsia"/>
+        </w:rPr>
+        <w:t>中</w:t>
+      </w:r>
+      <w:r>
+        <w:t>打开</w:t>
+      </w:r>
+      <w:r>
+        <w:rPr>
+          <w:rFonts w:hint="eastAsia"/>
+        </w:rPr>
+        <w:t>bash here，</w:t>
+      </w:r>
+      <w:r>
+        <w:rPr>
+          <w:rFonts w:hint="eastAsia"/>
+        </w:rPr>
+        <w:t>初始</w:t>
+      </w:r>
+      <w:r>
+        <w:t>化</w:t>
+      </w:r>
+      <w:r>
+        <w:rPr>
+          <w:rFonts w:hint="eastAsia"/>
+        </w:rPr>
+        <w:t>本地库</w:t>
+      </w:r>
+    </w:p>
+    <w:p>
+      <w:r>
+        <w:t>g</w:t>
+      </w:r>
+      <w:r>
+        <w:rPr>
+          <w:rFonts w:hint="eastAsia"/>
+        </w:rPr>
+        <w:t xml:space="preserve">it </w:t>
+      </w:r>
+      <w:r>
+        <w:t>init</w:t>
+      </w:r>
+    </w:p>
+    <w:p>
+      <w:r>
+        <w:t>再</w:t>
+      </w:r>
+      <w:r>
+        <w:t>使用如下命令</w:t>
+      </w:r>
+      <w:r>
+        <w:rPr>
+          <w:rFonts w:hint="eastAsia"/>
+        </w:rPr>
+        <w:t>可</w:t>
+      </w:r>
+      <w:r>
+        <w:t>将远程库</w:t>
+      </w:r>
+      <w:r>
+        <w:rPr>
+          <w:rFonts w:hint="eastAsia"/>
+        </w:rPr>
+        <w:t>和</w:t>
+      </w:r>
+      <w:r>
+        <w:t>本地库</w:t>
+      </w:r>
+      <w:r>
+        <w:rPr>
+          <w:rFonts w:hint="eastAsia"/>
+        </w:rPr>
+        <w:t>关联</w:t>
+      </w:r>
+      <w:r>
+        <w:t>：</w:t>
+      </w:r>
+    </w:p>
+    <w:p>
+      <w:r>
+        <w:t xml:space="preserve">git remote add </w:t>
+      </w:r>
+      <w:r>
+        <w:rPr>
+          <w:highlight w:val="yellow"/>
+        </w:rPr>
+        <w:t>Digital-Signal</w:t>
+      </w:r>
+      <w:r>
+        <w:t xml:space="preserve"> </w:t>
+      </w:r>
+      <w:r>
+        <w:rPr>
+          <w:highlight w:val="green"/>
+        </w:rPr>
+        <w:t>git@github.com：outnet8 / Digital-Signal.git</w:t>
+      </w:r>
+    </w:p>
+    <w:p>
+      <w:r>
+        <w:rPr>
+          <w:rFonts w:hint="eastAsia"/>
+        </w:rPr>
+        <w:t>其</w:t>
+      </w:r>
+      <w:r>
+        <w:t>中黄色的</w:t>
+      </w:r>
+      <w:r>
+        <w:t>Digital-Signal</w:t>
+      </w:r>
+      <w:r>
+        <w:rPr>
+          <w:rFonts w:hint="eastAsia"/>
+        </w:rPr>
+        <w:t>为</w:t>
+      </w:r>
+      <w:r>
+        <w:t>远程</w:t>
+      </w:r>
+      <w:r>
+        <w:rPr>
+          <w:rFonts w:hint="eastAsia"/>
+        </w:rPr>
+        <w:t>库的</w:t>
+      </w:r>
+      <w:r>
+        <w:t>名字，绿色的</w:t>
+      </w:r>
+      <w:r>
+        <w:rPr>
+          <w:rFonts w:hint="eastAsia"/>
+        </w:rPr>
+        <w:t>为</w:t>
+      </w:r>
+      <w:r>
+        <w:t>远程</w:t>
+      </w:r>
+      <w:r>
+        <w:rPr>
+          <w:rFonts w:hint="eastAsia"/>
+        </w:rPr>
+        <w:t>仓库</w:t>
+      </w:r>
+      <w:r>
+        <w:t>的</w:t>
+      </w:r>
+      <w:r>
+        <w:rPr>
+          <w:rFonts w:hint="eastAsia"/>
+        </w:rPr>
+        <w:t>地</w:t>
+      </w:r>
+      <w:r>
+        <w:t>址</w:t>
+      </w:r>
+    </w:p>
+    <w:p>
       <w:pPr>
         <w:rPr>
-          <w:rFonts w:hint="eastAsia"/>
-        </w:rPr>
-      </w:pPr>
-      <w:r>
-        <w:rPr>
-          <w:rFonts w:hint="eastAsia"/>
-        </w:rPr>
-        <w:t>在本</w:t>
-      </w:r>
-      <w:r>
-        <w:t>地库</w:t>
-      </w:r>
-      <w:r>
-        <w:rPr>
-          <w:rFonts w:hint="eastAsia"/>
-        </w:rPr>
-        <w:t>中</w:t>
-      </w:r>
-      <w:r>
-        <w:t>打开</w:t>
-      </w:r>
-      <w:r>
-        <w:rPr>
-          <w:rFonts w:hint="eastAsia"/>
-        </w:rPr>
-        <w:t>bash here，</w:t>
-      </w:r>
-      <w:r>
-        <w:rPr>
-          <w:rFonts w:hint="eastAsia"/>
-        </w:rPr>
-        <w:t>初始</w:t>
-      </w:r>
-      <w:r>
-        <w:t>化</w:t>
-      </w:r>
-      <w:r>
-        <w:rPr>
-          <w:rFonts w:hint="eastAsia"/>
-        </w:rPr>
-        <w:t>本地库</w:t>
-      </w:r>
-    </w:p>
-    <w:p>
-      <w:pPr>
-        <w:rPr>
-          <w:rFonts w:hint="eastAsia"/>
-        </w:rPr>
-      </w:pPr>
-      <w:r>
-        <w:t>g</w:t>
-      </w:r>
-      <w:r>
-        <w:rPr>
-          <w:rFonts w:hint="eastAsia"/>
-        </w:rPr>
-        <w:t xml:space="preserve">it </w:t>
-      </w:r>
-      <w:r>
-        <w:t>init</w:t>
-      </w:r>
-    </w:p>
-    <w:p>
-      <w:r>
-        <w:t>再</w:t>
-      </w:r>
-      <w:r>
-        <w:t>使用如下命令</w:t>
-      </w:r>
-      <w:r>
-        <w:rPr>
-          <w:rFonts w:hint="eastAsia"/>
-        </w:rPr>
-        <w:t>可</w:t>
-      </w:r>
-      <w:r>
-        <w:t>将远程库</w:t>
-      </w:r>
-      <w:r>
-        <w:rPr>
-          <w:rFonts w:hint="eastAsia"/>
-        </w:rPr>
-        <w:t>和</w:t>
-      </w:r>
-      <w:r>
-        <w:t>本地库</w:t>
-      </w:r>
-      <w:r>
-        <w:rPr>
-          <w:rFonts w:hint="eastAsia"/>
-        </w:rPr>
-        <w:t>关联</w:t>
-      </w:r>
-      <w:r>
-        <w:t>：</w:t>
-      </w:r>
-    </w:p>
-    <w:p>
-      <w:r>
-        <w:t xml:space="preserve">git remote add </w:t>
-      </w:r>
-      <w:r>
-        <w:rPr>
-          <w:highlight w:val="yellow"/>
-        </w:rPr>
-        <w:t>Digital-Signal</w:t>
-      </w:r>
-      <w:r>
-        <w:t xml:space="preserve"> </w:t>
-      </w:r>
-      <w:r>
-        <w:rPr>
-          <w:highlight w:val="green"/>
-        </w:rPr>
-        <w:t>git@github.com：outnet8 / Digital-Signal.git</w:t>
-      </w:r>
-    </w:p>
-    <w:p>
-      <w:r>
-        <w:rPr>
-          <w:rFonts w:hint="eastAsia"/>
-        </w:rPr>
-        <w:t>其</w:t>
-      </w:r>
-      <w:r>
-        <w:t>中黄色的</w:t>
-      </w:r>
-      <w:r>
-        <w:t>Digital-Signal</w:t>
-      </w:r>
-      <w:r>
-        <w:rPr>
-          <w:rFonts w:hint="eastAsia"/>
-        </w:rPr>
-        <w:t>为</w:t>
-      </w:r>
-      <w:r>
-        <w:t>远程</w:t>
-      </w:r>
-      <w:r>
-        <w:rPr>
-          <w:rFonts w:hint="eastAsia"/>
-        </w:rPr>
-        <w:t>库的</w:t>
-      </w:r>
-      <w:r>
-        <w:t>名字，绿色的</w:t>
-      </w:r>
-      <w:r>
-        <w:rPr>
-          <w:rFonts w:hint="eastAsia"/>
-        </w:rPr>
-        <w:t>为</w:t>
-      </w:r>
-      <w:r>
-        <w:t>远程</w:t>
-      </w:r>
-      <w:r>
-        <w:rPr>
-          <w:rFonts w:hint="eastAsia"/>
-        </w:rPr>
-        <w:t>仓库</w:t>
-      </w:r>
-      <w:r>
-        <w:t>的</w:t>
-      </w:r>
-      <w:r>
-        <w:rPr>
-          <w:rFonts w:hint="eastAsia"/>
-        </w:rPr>
-        <w:t>地</w:t>
-      </w:r>
-      <w:r>
-        <w:t>址</w:t>
-      </w:r>
-    </w:p>
-    <w:p>
-      <w:pPr>
-        <w:rPr>
-          <w:rFonts w:hint="eastAsia"/>
           <w:color w:val="A8D08D" w:themeColor="accent6" w:themeTint="99"/>
         </w:rPr>
       </w:pPr>
@@ -478,33 +475,12 @@
           <w:sz w:val="18"/>
           <w:szCs w:val="18"/>
         </w:rPr>
-        <w:t xml:space="preserve">git pull </w:t>
-      </w:r>
-      <w:r>
-        <w:rPr>
-          <w:rFonts w:ascii="Lucida Console" w:hAnsi="Lucida Console" w:cs="Lucida Console"/>
-          <w:color w:val="A8D08D" w:themeColor="accent6" w:themeTint="99"/>
-          <w:kern w:val="0"/>
-          <w:sz w:val="18"/>
-          <w:szCs w:val="18"/>
-        </w:rPr>
-        <w:t>Digital-Signal</w:t>
-      </w:r>
-      <w:r>
-        <w:rPr>
-          <w:rFonts w:ascii="Lucida Console" w:hAnsi="Lucida Console" w:cs="Lucida Console"/>
-          <w:color w:val="A8D08D" w:themeColor="accent6" w:themeTint="99"/>
-          <w:kern w:val="0"/>
-          <w:sz w:val="18"/>
-          <w:szCs w:val="18"/>
-        </w:rPr>
-        <w:t xml:space="preserve"> master</w:t>
+        <w:t>git pull Digital-Signal master</w:t>
       </w:r>
     </w:p>
     <w:p>
       <w:pPr>
         <w:rPr>
-          <w:rFonts w:hint="eastAsia"/>
           <w:color w:val="A8D08D" w:themeColor="accent6" w:themeTint="99"/>
         </w:rPr>
       </w:pPr>
@@ -538,7 +514,6 @@
     <w:p>
       <w:pPr>
         <w:rPr>
-          <w:rFonts w:hint="eastAsia"/>
           <w:color w:val="A8D08D" w:themeColor="accent6" w:themeTint="99"/>
         </w:rPr>
       </w:pPr>
@@ -608,11 +583,6 @@
       </w:r>
     </w:p>
     <w:p>
-      <w:pPr>
-        <w:rPr>
-          <w:rFonts w:hint="eastAsia"/>
-        </w:rPr>
-      </w:pPr>
       <w:r>
         <w:rPr>
           <w:rFonts w:hint="eastAsia"/>
@@ -642,13 +612,7 @@
       </w:r>
     </w:p>
     <w:p/>
-    <w:p>
-      <w:pPr>
-        <w:rPr>
-          <w:rFonts w:hint="eastAsia"/>
-        </w:rPr>
-      </w:pPr>
-    </w:p>
+    <w:p/>
     <w:p>
       <w:r>
         <w:rPr>
@@ -681,6 +645,48 @@
       </w:r>
       <w:r>
         <w:t>到本地</w:t>
+      </w:r>
+      <w:r>
+        <w:rPr>
+          <w:rFonts w:hint="eastAsia"/>
+        </w:rPr>
+        <w:t>(本</w:t>
+      </w:r>
+      <w:r>
+        <w:t>地不</w:t>
+      </w:r>
+      <w:r>
+        <w:rPr>
+          <w:rFonts w:hint="eastAsia"/>
+        </w:rPr>
+        <w:t>要</w:t>
+      </w:r>
+      <w:r>
+        <w:t>初始化</w:t>
+      </w:r>
+      <w:r>
+        <w:rPr>
+          <w:rFonts w:hint="eastAsia"/>
+        </w:rPr>
+        <w:t>，</w:t>
+      </w:r>
+      <w:r>
+        <w:t>若想改变目录，可直接复制</w:t>
+      </w:r>
+      <w:r>
+        <w:rPr>
+          <w:rFonts w:hint="eastAsia"/>
+        </w:rPr>
+        <w:t>.git文件</w:t>
+      </w:r>
+      <w:r>
+        <w:t>夹到相应位置即可</w:t>
+      </w:r>
+      <w:r>
+        <w:rPr>
+          <w:rFonts w:hint="eastAsia"/>
+        </w:rPr>
+        <w:t>)</w:t>
       </w:r>
     </w:p>
     <w:p>
@@ -707,79 +713,303 @@
       </w:r>
     </w:p>
     <w:p>
+      <w:r>
+        <w:rPr>
+          <w:rFonts w:hint="eastAsia"/>
+        </w:rPr>
+        <w:t>然后将</w:t>
+      </w:r>
+      <w:r>
+        <w:t>文件放</w:t>
+      </w:r>
+      <w:r>
+        <w:rPr>
+          <w:rFonts w:hint="eastAsia"/>
+        </w:rPr>
+        <w:t>到</w:t>
+      </w:r>
+      <w:r>
+        <w:rPr>
+          <w:rFonts w:hint="eastAsia"/>
+        </w:rPr>
+        <w:t>本</w:t>
+      </w:r>
+      <w:r>
+        <w:rPr>
+          <w:rFonts w:hint="eastAsia"/>
+        </w:rPr>
+        <w:t>地</w:t>
+      </w:r>
+      <w:r>
+        <w:rPr>
+          <w:rFonts w:hint="eastAsia"/>
+        </w:rPr>
+        <w:t>的</w:t>
+      </w:r>
+      <w:r>
+        <w:t>库</w:t>
+      </w:r>
+      <w:r>
+        <w:rPr>
+          <w:rFonts w:hint="eastAsia"/>
+        </w:rPr>
+        <w:t>中</w:t>
+      </w:r>
+      <w:r>
+        <w:t>，再</w:t>
+      </w:r>
+      <w:r>
+        <w:rPr>
+          <w:rFonts w:hint="eastAsia"/>
+        </w:rPr>
+        <w:t>在atom上</w:t>
+      </w:r>
+      <w:r>
+        <w:t>用</w:t>
+      </w:r>
+      <w:r>
+        <w:rPr>
+          <w:rFonts w:hint="eastAsia"/>
+        </w:rPr>
+        <w:t>git-plus命令push到</w:t>
+      </w:r>
+      <w:r>
+        <w:t>远程库</w:t>
+      </w:r>
+    </w:p>
+    <w:p/>
+    <w:p/>
+    <w:p/>
+    <w:p/>
+    <w:p/>
+    <w:p/>
+    <w:p/>
+    <w:p/>
+    <w:p/>
+    <w:p/>
+    <w:p/>
+    <w:p/>
+    <w:p/>
+    <w:p/>
+    <w:p/>
+    <w:p/>
+    <w:p/>
+    <w:p/>
+    <w:p/>
+    <w:p>
+      <w:r>
+        <w:lastRenderedPageBreak/>
+        <w:t>2018年4月12日星期四</w:t>
+      </w:r>
+    </w:p>
+    <w:p>
       <w:pPr>
-        <w:rPr>
-          <w:rFonts w:hint="eastAsia"/>
-        </w:rPr>
+        <w:pStyle w:val="a5"/>
+        <w:numPr>
+          <w:ilvl w:val="0"/>
+          <w:numId w:val="1"/>
+        </w:numPr>
+        <w:ind w:firstLineChars="0"/>
       </w:pPr>
       <w:r>
-        <w:rPr>
-          <w:rFonts w:hint="eastAsia"/>
-        </w:rPr>
-        <w:t>然后将</w:t>
-      </w:r>
-      <w:r>
-        <w:t>文件放</w:t>
-      </w:r>
-      <w:r>
-        <w:rPr>
-          <w:rFonts w:hint="eastAsia"/>
-        </w:rPr>
-        <w:t>到</w:t>
-      </w:r>
-      <w:r>
-        <w:rPr>
-          <w:rFonts w:hint="eastAsia"/>
-        </w:rPr>
-        <w:t>本</w:t>
-      </w:r>
-      <w:r>
-        <w:rPr>
-          <w:rFonts w:hint="eastAsia"/>
-        </w:rPr>
-        <w:t>地</w:t>
-      </w:r>
-      <w:r>
-        <w:rPr>
-          <w:rFonts w:hint="eastAsia"/>
-        </w:rPr>
-        <w:t>的</w:t>
-      </w:r>
-      <w:r>
-        <w:t>库</w:t>
-      </w:r>
-      <w:r>
-        <w:rPr>
-          <w:rFonts w:hint="eastAsia"/>
-        </w:rPr>
-        <w:t>中</w:t>
-      </w:r>
-      <w:r>
-        <w:t>，再</w:t>
-      </w:r>
-      <w:r>
-        <w:rPr>
-          <w:rFonts w:hint="eastAsia"/>
-        </w:rPr>
-        <w:t>在</w:t>
-      </w:r>
-      <w:r>
-        <w:rPr>
-          <w:rFonts w:hint="eastAsia"/>
-        </w:rPr>
-        <w:t>atom上</w:t>
-      </w:r>
-      <w:r>
-        <w:t>用</w:t>
-      </w:r>
-      <w:r>
-        <w:rPr>
-          <w:rFonts w:hint="eastAsia"/>
-        </w:rPr>
-        <w:t>git-plus命令push到</w:t>
-      </w:r>
-      <w:r>
-        <w:t>远程库</w:t>
+        <w:t>上完两节</w:t>
+      </w:r>
+      <w:r>
+        <w:rPr>
+          <w:rFonts w:hint="eastAsia"/>
+        </w:rPr>
+        <w:t>ATA考证</w:t>
+      </w:r>
+      <w:r>
+        <w:t>课，</w:t>
+      </w:r>
+      <w:r>
+        <w:rPr>
+          <w:rFonts w:hint="eastAsia"/>
+        </w:rPr>
+        <w:t>对</w:t>
+      </w:r>
+      <w:r>
+        <w:t>文件操作，学生不想学</w:t>
+      </w:r>
+      <w:r>
+        <w:rPr>
+          <w:rFonts w:hint="eastAsia"/>
+        </w:rPr>
+        <w:t>。</w:t>
+      </w:r>
+    </w:p>
+    <w:p>
+      <w:pPr>
+        <w:pStyle w:val="a5"/>
+        <w:numPr>
+          <w:ilvl w:val="0"/>
+          <w:numId w:val="1"/>
+        </w:numPr>
+        <w:ind w:firstLineChars="0"/>
+      </w:pPr>
+      <w:r>
+        <w:rPr>
+          <w:rFonts w:hint="eastAsia"/>
+        </w:rPr>
+        <w:t>下</w:t>
+      </w:r>
+      <w:r>
+        <w:t>午</w:t>
+      </w:r>
+      <w:r>
+        <w:rPr>
+          <w:rFonts w:hint="eastAsia"/>
+        </w:rPr>
+        <w:t>先</w:t>
+      </w:r>
+      <w:r>
+        <w:t>去</w:t>
+      </w:r>
+      <w:r>
+        <w:rPr>
+          <w:rFonts w:hint="eastAsia"/>
+        </w:rPr>
+        <w:t>换</w:t>
+      </w:r>
+      <w:r>
+        <w:t>驾驶证</w:t>
+      </w:r>
+      <w:r>
+        <w:rPr>
+          <w:rFonts w:hint="eastAsia"/>
+        </w:rPr>
+        <w:t>了</w:t>
+      </w:r>
+      <w:r>
+        <w:t>，</w:t>
+      </w:r>
+      <w:r>
+        <w:rPr>
+          <w:rFonts w:hint="eastAsia"/>
+        </w:rPr>
+        <w:t>换</w:t>
+      </w:r>
+      <w:r>
+        <w:t>证速度非常快，就是比交警大厅贵</w:t>
+      </w:r>
+      <w:r>
+        <w:rPr>
+          <w:rFonts w:hint="eastAsia"/>
+        </w:rPr>
+        <w:t>35 </w:t>
+      </w:r>
+      <w:r>
+        <w:t>元，</w:t>
+      </w:r>
+      <w:r>
+        <w:rPr>
+          <w:rFonts w:hint="eastAsia"/>
+        </w:rPr>
+        <w:t>总</w:t>
+      </w:r>
+      <w:r>
+        <w:t>共花了</w:t>
+      </w:r>
+      <w:r>
+        <w:rPr>
+          <w:rFonts w:hint="eastAsia"/>
+        </w:rPr>
+        <w:t>90元</w:t>
+      </w:r>
+      <w:r>
+        <w:t>钱</w:t>
+      </w:r>
+      <w:r>
+        <w:rPr>
+          <w:rFonts w:hint="eastAsia"/>
+        </w:rPr>
+        <w:t>；</w:t>
+      </w:r>
+      <w:r>
+        <w:t>然后再</w:t>
+      </w:r>
+      <w:r>
+        <w:t>去</w:t>
+      </w:r>
+      <w:r>
+        <w:rPr>
+          <w:rFonts w:hint="eastAsia"/>
+        </w:rPr>
+        <w:t>理</w:t>
+      </w:r>
+      <w:r>
+        <w:t>工</w:t>
+      </w:r>
+      <w:r>
+        <w:t>洗</w:t>
+      </w:r>
+      <w:r>
+        <w:rPr>
+          <w:rFonts w:hint="eastAsia"/>
+        </w:rPr>
+        <w:t>车和</w:t>
+      </w:r>
+      <w:r>
+        <w:t>车轮对调</w:t>
+      </w:r>
+      <w:r>
+        <w:rPr>
+          <w:rFonts w:hint="eastAsia"/>
+        </w:rPr>
+        <w:t>，</w:t>
+      </w:r>
+      <w:r>
+        <w:t>以后都去理工洗</w:t>
+      </w:r>
+      <w:r>
+        <w:rPr>
+          <w:rFonts w:hint="eastAsia"/>
+        </w:rPr>
+        <w:t>车算</w:t>
+      </w:r>
+      <w:r>
+        <w:t>了</w:t>
+      </w:r>
+      <w:r>
+        <w:rPr>
+          <w:rFonts w:hint="eastAsia"/>
+        </w:rPr>
+        <w:t>。</w:t>
+      </w:r>
+    </w:p>
+    <w:p>
+      <w:pPr>
+        <w:pStyle w:val="a5"/>
+        <w:numPr>
+          <w:ilvl w:val="0"/>
+          <w:numId w:val="1"/>
+        </w:numPr>
+        <w:ind w:firstLineChars="0"/>
+      </w:pPr>
+      <w:r>
+        <w:rPr>
+          <w:rFonts w:hint="eastAsia"/>
+        </w:rPr>
+        <w:t>晚</w:t>
+      </w:r>
+      <w:r>
+        <w:t>上带</w:t>
+      </w:r>
+      <w:r>
+        <w:rPr>
+          <w:rFonts w:hint="eastAsia"/>
+        </w:rPr>
+        <w:t>大</w:t>
+      </w:r>
+      <w:r>
+        <w:t>宝去学钢琴了</w:t>
+      </w:r>
+      <w:r>
+        <w:rPr>
+          <w:rFonts w:hint="eastAsia"/>
+        </w:rPr>
+        <w:t>。</w:t>
       </w:r>
       <w:bookmarkStart w:id="0" w:name="_GoBack"/>
       <w:bookmarkEnd w:id="0"/>
@@ -792,6 +1022,103 @@
     </w:sectPr>
   </w:body>
 </w:document>
+</file>
+
+<file path=word/numbering.xml><?xml version="1.0" encoding="utf-8"?>
+<w:numbering xmlns:wpc="http://schemas.microsoft.com/office/word/2010/wordprocessingCanvas" xmlns:cx="http://schemas.microsoft.com/office/drawing/2014/chartex" xmlns:mc="http://schemas.openxmlformats.org/markup-compatibility/2006" xmlns:o="urn:schemas-microsoft-com:office:office" xmlns:r="http://schemas.openxmlformats.org/officeDocument/2006/relationships" xmlns:m="http://schemas.openxmlformats.org/officeDocument/2006/math" xmlns:v="urn:schemas-microsoft-com:vml" xmlns:wp14="http://schemas.microsoft.com/office/word/2010/wordprocessingDrawing" xmlns:wp="http://schemas.openxmlformats.org/drawingml/2006/wordprocessingDrawing" xmlns:w10="urn:schemas-microsoft-com:office:word" xmlns:w="http://schemas.openxmlformats.org/wordprocessingml/2006/main" xmlns:w14="http://schemas.microsoft.com/office/word/2010/wordml" xmlns:w15="http://schemas.microsoft.com/office/word/2012/wordml" xmlns:w16se="http://schemas.microsoft.com/office/word/2015/wordml/symex" xmlns:wpg="http://schemas.microsoft.com/office/word/2010/wordprocessingGroup" xmlns:wpi="http://schemas.microsoft.com/office/word/2010/wordprocessingInk" xmlns:wne="http://schemas.microsoft.com/office/word/2006/wordml" xmlns:wps="http://schemas.microsoft.com/office/word/2010/wordprocessingShape" mc:Ignorable="w14 w15 w16se wp14">
+  <w:abstractNum w:abstractNumId="0" w15:restartNumberingAfterBreak="0">
+    <w:nsid w:val="04F31F02"/>
+    <w:multiLevelType w:val="hybridMultilevel"/>
+    <w:tmpl w:val="56988BEA"/>
+    <w:lvl w:ilvl="0" w:tplc="0E82F338">
+      <w:start w:val="1"/>
+      <w:numFmt w:val="decimal"/>
+      <w:lvlText w:val="%1、"/>
+      <w:lvlJc w:val="left"/>
+      <w:pPr>
+        <w:ind w:left="360" w:hanging="360"/>
+      </w:pPr>
+      <w:rPr>
+        <w:rFonts w:hint="default"/>
+      </w:rPr>
+    </w:lvl>
+    <w:lvl w:ilvl="1" w:tplc="04090019" w:tentative="1">
+      <w:start w:val="1"/>
+      <w:numFmt w:val="lowerLetter"/>
+      <w:lvlText w:val="%2)"/>
+      <w:lvlJc w:val="left"/>
+      <w:pPr>
+        <w:ind w:left="840" w:hanging="420"/>
+      </w:pPr>
+    </w:lvl>
+    <w:lvl w:ilvl="2" w:tplc="0409001B" w:tentative="1">
+      <w:start w:val="1"/>
+      <w:numFmt w:val="lowerRoman"/>
+      <w:lvlText w:val="%3."/>
+      <w:lvlJc w:val="right"/>
+      <w:pPr>
+        <w:ind w:left="1260" w:hanging="420"/>
+      </w:pPr>
+    </w:lvl>
+    <w:lvl w:ilvl="3" w:tplc="0409000F" w:tentative="1">
+      <w:start w:val="1"/>
+      <w:numFmt w:val="decimal"/>
+      <w:lvlText w:val="%4."/>
+      <w:lvlJc w:val="left"/>
+      <w:pPr>
+        <w:ind w:left="1680" w:hanging="420"/>
+      </w:pPr>
+    </w:lvl>
+    <w:lvl w:ilvl="4" w:tplc="04090019" w:tentative="1">
+      <w:start w:val="1"/>
+      <w:numFmt w:val="lowerLetter"/>
+      <w:lvlText w:val="%5)"/>
+      <w:lvlJc w:val="left"/>
+      <w:pPr>
+        <w:ind w:left="2100" w:hanging="420"/>
+      </w:pPr>
+    </w:lvl>
+    <w:lvl w:ilvl="5" w:tplc="0409001B" w:tentative="1">
+      <w:start w:val="1"/>
+      <w:numFmt w:val="lowerRoman"/>
+      <w:lvlText w:val="%6."/>
+      <w:lvlJc w:val="right"/>
+      <w:pPr>
+        <w:ind w:left="2520" w:hanging="420"/>
+      </w:pPr>
+    </w:lvl>
+    <w:lvl w:ilvl="6" w:tplc="0409000F" w:tentative="1">
+      <w:start w:val="1"/>
+      <w:numFmt w:val="decimal"/>
+      <w:lvlText w:val="%7."/>
+      <w:lvlJc w:val="left"/>
+      <w:pPr>
+        <w:ind w:left="2940" w:hanging="420"/>
+      </w:pPr>
+    </w:lvl>
+    <w:lvl w:ilvl="7" w:tplc="04090019" w:tentative="1">
+      <w:start w:val="1"/>
+      <w:numFmt w:val="lowerLetter"/>
+      <w:lvlText w:val="%8)"/>
+      <w:lvlJc w:val="left"/>
+      <w:pPr>
+        <w:ind w:left="3360" w:hanging="420"/>
+      </w:pPr>
+    </w:lvl>
+    <w:lvl w:ilvl="8" w:tplc="0409001B" w:tentative="1">
+      <w:start w:val="1"/>
+      <w:numFmt w:val="lowerRoman"/>
+      <w:lvlText w:val="%9."/>
+      <w:lvlJc w:val="right"/>
+      <w:pPr>
+        <w:ind w:left="3780" w:hanging="420"/>
+      </w:pPr>
+    </w:lvl>
+  </w:abstractNum>
+  <w:num w:numId="1">
+    <w:abstractNumId w:val="0"/>
+  </w:num>
+</w:numbering>
 </file>
 
 <file path=word/styles.xml><?xml version="1.0" encoding="utf-8"?>
